--- a/how-to-connect-to-docker5.docx
+++ b/how-to-connect-to-docker5.docx
@@ -1,6 +1,6 @@
 
 <file path=word/document.xml><?xml version="1.0" encoding="utf-8"?>
-<w:document xmlns:wpc="http://schemas.microsoft.com/office/word/2010/wordprocessingCanvas" xmlns:cx="http://schemas.microsoft.com/office/drawing/2014/chartex" xmlns:cx1="http://schemas.microsoft.com/office/drawing/2015/9/8/chartex" xmlns:cx2="http://schemas.microsoft.com/office/drawing/2015/10/21/chartex" xmlns:cx3="http://schemas.microsoft.com/office/drawing/2016/5/9/chartex" xmlns:cx4="http://schemas.microsoft.com/office/drawing/2016/5/10/chartex" xmlns:cx5="http://schemas.microsoft.com/office/drawing/2016/5/11/chartex" xmlns:cx6="http://schemas.microsoft.com/office/drawing/2016/5/12/chartex" xmlns:cx7="http://schemas.microsoft.com/office/drawing/2016/5/13/chartex" xmlns:cx8="http://schemas.microsoft.com/office/drawing/2016/5/14/chartex" xmlns:mc="http://schemas.openxmlformats.org/markup-compatibility/2006" xmlns:aink="http://schemas.microsoft.com/office/drawing/2016/ink" xmlns:am3d="http://schemas.microsoft.com/office/drawing/2017/model3d" xmlns:o="urn:schemas-microsoft-com:office:office" xmlns:r="http://schemas.openxmlformats.org/officeDocument/2006/relationships" xmlns:m="http://schemas.openxmlformats.org/officeDocument/2006/math" xmlns:v="urn:schemas-microsoft-com:vml" xmlns:wp14="http://schemas.microsoft.com/office/word/2010/wordprocessingDrawing" xmlns:wp="http://schemas.openxmlformats.org/drawingml/2006/wordprocessingDrawing" xmlns:w10="urn:schemas-microsoft-com:office:word" xmlns:w="http://schemas.openxmlformats.org/wordprocessingml/2006/main" xmlns:w14="http://schemas.microsoft.com/office/word/2010/wordml" xmlns:w15="http://schemas.microsoft.com/office/word/2012/wordml" xmlns:w16cex="http://schemas.microsoft.com/office/word/2018/wordml/cex" xmlns:w16cid="http://schemas.microsoft.com/office/word/2016/wordml/cid" xmlns:w16="http://schemas.microsoft.com/office/word/2018/wordml" xmlns:w16se="http://schemas.microsoft.com/office/word/2015/wordml/symex" xmlns:wpg="http://schemas.microsoft.com/office/word/2010/wordprocessingGroup" xmlns:wpi="http://schemas.microsoft.com/office/word/2010/wordprocessingInk" xmlns:wne="http://schemas.microsoft.com/office/word/2006/wordml" xmlns:wps="http://schemas.microsoft.com/office/word/2010/wordprocessingShape" mc:Ignorable="w14 w15 w16se w16cid w16 w16cex wp14">
+<w:document xmlns:wpc="http://schemas.microsoft.com/office/word/2010/wordprocessingCanvas" xmlns:cx="http://schemas.microsoft.com/office/drawing/2014/chartex" xmlns:cx1="http://schemas.microsoft.com/office/drawing/2015/9/8/chartex" xmlns:cx2="http://schemas.microsoft.com/office/drawing/2015/10/21/chartex" xmlns:cx3="http://schemas.microsoft.com/office/drawing/2016/5/9/chartex" xmlns:cx4="http://schemas.microsoft.com/office/drawing/2016/5/10/chartex" xmlns:cx5="http://schemas.microsoft.com/office/drawing/2016/5/11/chartex" xmlns:cx6="http://schemas.microsoft.com/office/drawing/2016/5/12/chartex" xmlns:cx7="http://schemas.microsoft.com/office/drawing/2016/5/13/chartex" xmlns:cx8="http://schemas.microsoft.com/office/drawing/2016/5/14/chartex" xmlns:mc="http://schemas.openxmlformats.org/markup-compatibility/2006" xmlns:aink="http://schemas.microsoft.com/office/drawing/2016/ink" xmlns:am3d="http://schemas.microsoft.com/office/drawing/2017/model3d" xmlns:o="urn:schemas-microsoft-com:office:office" xmlns:oel="http://schemas.microsoft.com/office/2019/extlst" xmlns:r="http://schemas.openxmlformats.org/officeDocument/2006/relationships" xmlns:m="http://schemas.openxmlformats.org/officeDocument/2006/math" xmlns:v="urn:schemas-microsoft-com:vml" xmlns:wp14="http://schemas.microsoft.com/office/word/2010/wordprocessingDrawing" xmlns:wp="http://schemas.openxmlformats.org/drawingml/2006/wordprocessingDrawing" xmlns:w10="urn:schemas-microsoft-com:office:word" xmlns:w="http://schemas.openxmlformats.org/wordprocessingml/2006/main" xmlns:w14="http://schemas.microsoft.com/office/word/2010/wordml" xmlns:w15="http://schemas.microsoft.com/office/word/2012/wordml" xmlns:w16cex="http://schemas.microsoft.com/office/word/2018/wordml/cex" xmlns:w16cid="http://schemas.microsoft.com/office/word/2016/wordml/cid" xmlns:w16="http://schemas.microsoft.com/office/word/2018/wordml" xmlns:w16sdtdh="http://schemas.microsoft.com/office/word/2020/wordml/sdtdatahash" xmlns:w16se="http://schemas.microsoft.com/office/word/2015/wordml/symex" xmlns:wpg="http://schemas.microsoft.com/office/word/2010/wordprocessingGroup" xmlns:wpi="http://schemas.microsoft.com/office/word/2010/wordprocessingInk" xmlns:wne="http://schemas.microsoft.com/office/word/2006/wordml" xmlns:wps="http://schemas.microsoft.com/office/word/2010/wordprocessingShape" mc:Ignorable="w14 w15 w16se w16cid w16 w16cex w16sdtdh wp14">
   <w:body>
     <w:p>
       <w:pPr>
@@ -17,7 +17,7 @@
     </w:p>
     <w:p>
       <w:pPr>
-        <w:pStyle w:val="Paragraphedeliste"/>
+        <w:pStyle w:val="ListParagraph"/>
         <w:numPr>
           <w:ilvl w:val="0"/>
           <w:numId w:val="2"/>
@@ -38,7 +38,7 @@
     </w:p>
     <w:p>
       <w:pPr>
-        <w:pStyle w:val="Paragraphedeliste"/>
+        <w:pStyle w:val="ListParagraph"/>
         <w:numPr>
           <w:ilvl w:val="0"/>
           <w:numId w:val="2"/>
@@ -54,28 +54,12 @@
           <w:rFonts w:ascii="Elephant" w:eastAsia="Times New Roman" w:hAnsi="Elephant" w:cs="Times New Roman"/>
           <w:lang w:eastAsia="fr-FR"/>
         </w:rPr>
-        <w:t xml:space="preserve">User </w:t>
-      </w:r>
-      <w:proofErr w:type="spellStart"/>
-      <w:r>
-        <w:rPr>
-          <w:rFonts w:ascii="Elephant" w:eastAsia="Times New Roman" w:hAnsi="Elephant" w:cs="Times New Roman"/>
-          <w:lang w:eastAsia="fr-FR"/>
-        </w:rPr>
-        <w:t>atk</w:t>
-      </w:r>
-      <w:proofErr w:type="spellEnd"/>
-      <w:r>
-        <w:rPr>
-          <w:rFonts w:ascii="Elephant" w:eastAsia="Times New Roman" w:hAnsi="Elephant" w:cs="Times New Roman"/>
-          <w:lang w:eastAsia="fr-FR"/>
-        </w:rPr>
-        <w:t xml:space="preserve"> </w:t>
+        <w:t xml:space="preserve">User atk </w:t>
       </w:r>
     </w:p>
     <w:p>
       <w:pPr>
-        <w:pStyle w:val="Paragraphedeliste"/>
+        <w:pStyle w:val="ListParagraph"/>
         <w:numPr>
           <w:ilvl w:val="0"/>
           <w:numId w:val="2"/>
@@ -86,26 +70,17 @@
           <w:lang w:eastAsia="fr-FR"/>
         </w:rPr>
       </w:pPr>
-      <w:proofErr w:type="spellStart"/>
       <w:r>
         <w:rPr>
           <w:rFonts w:ascii="Elephant" w:eastAsia="Times New Roman" w:hAnsi="Elephant" w:cs="Times New Roman"/>
           <w:lang w:eastAsia="fr-FR"/>
         </w:rPr>
-        <w:t>Hostname</w:t>
-      </w:r>
-      <w:proofErr w:type="spellEnd"/>
-      <w:r>
-        <w:rPr>
-          <w:rFonts w:ascii="Elephant" w:eastAsia="Times New Roman" w:hAnsi="Elephant" w:cs="Times New Roman"/>
-          <w:lang w:eastAsia="fr-FR"/>
-        </w:rPr>
-        <w:t xml:space="preserve"> dock5.atakama-technologies.com </w:t>
+        <w:t xml:space="preserve">Hostname dock5.atakama-technologies.com </w:t>
       </w:r>
     </w:p>
     <w:p>
       <w:pPr>
-        <w:pStyle w:val="Paragraphedeliste"/>
+        <w:pStyle w:val="ListParagraph"/>
         <w:numPr>
           <w:ilvl w:val="0"/>
           <w:numId w:val="2"/>
@@ -151,7 +126,7 @@
     </w:p>
     <w:p>
       <w:pPr>
-        <w:pStyle w:val="Paragraphedeliste"/>
+        <w:pStyle w:val="ListParagraph"/>
         <w:numPr>
           <w:ilvl w:val="0"/>
           <w:numId w:val="1"/>
@@ -162,7 +137,6 @@
           <w:lang w:val="en-GB" w:eastAsia="fr-FR"/>
         </w:rPr>
       </w:pPr>
-      <w:proofErr w:type="spellStart"/>
       <w:r>
         <w:rPr>
           <w:rFonts w:ascii="Elephant" w:hAnsi="Elephant" w:cs="Courier New"/>
@@ -170,22 +144,12 @@
           <w:shd w:val="clear" w:color="auto" w:fill="FAFAFA"/>
           <w:lang w:val="en-GB"/>
         </w:rPr>
-        <w:t>ssh</w:t>
-      </w:r>
-      <w:proofErr w:type="spellEnd"/>
-      <w:r>
-        <w:rPr>
-          <w:rFonts w:ascii="Elephant" w:hAnsi="Elephant" w:cs="Courier New"/>
-          <w:color w:val="202124"/>
-          <w:shd w:val="clear" w:color="auto" w:fill="FAFAFA"/>
-          <w:lang w:val="en-GB"/>
-        </w:rPr>
-        <w:t xml:space="preserve"> -p 22112 </w:t>
+        <w:t xml:space="preserve">ssh -p 22112 </w:t>
       </w:r>
       <w:hyperlink r:id="rId5" w:history="1">
         <w:r>
           <w:rPr>
-            <w:rStyle w:val="Lienhypertexte"/>
+            <w:rStyle w:val="Hyperlink"/>
             <w:rFonts w:ascii="Elephant" w:hAnsi="Elephant" w:cs="Courier New"/>
             <w:shd w:val="clear" w:color="auto" w:fill="FAFAFA"/>
             <w:lang w:val="en-GB"/>
@@ -196,7 +160,7 @@
     </w:p>
     <w:p>
       <w:pPr>
-        <w:pStyle w:val="Paragraphedeliste"/>
+        <w:pStyle w:val="ListParagraph"/>
         <w:numPr>
           <w:ilvl w:val="0"/>
           <w:numId w:val="1"/>
@@ -239,12 +203,19 @@
           <w:rFonts w:ascii="Elephant" w:eastAsia="Times New Roman" w:hAnsi="Elephant" w:cs="Times New Roman"/>
           <w:lang w:val="en-GB" w:eastAsia="fr-FR"/>
         </w:rPr>
-        <w:t>Command to connect into docker5</w:t>
+        <w:t>Command to connect into docker</w:t>
+      </w:r>
+      <w:r>
+        <w:rPr>
+          <w:rFonts w:ascii="Elephant" w:eastAsia="Times New Roman" w:hAnsi="Elephant" w:cs="Times New Roman"/>
+          <w:lang w:val="en-GB" w:eastAsia="fr-FR"/>
+        </w:rPr>
+        <w:t>8</w:t>
       </w:r>
     </w:p>
     <w:p>
       <w:pPr>
-        <w:pStyle w:val="Paragraphedeliste"/>
+        <w:pStyle w:val="ListParagraph"/>
         <w:numPr>
           <w:ilvl w:val="0"/>
           <w:numId w:val="1"/>
@@ -255,6 +226,36 @@
           <w:lang w:val="en-GB" w:eastAsia="fr-FR"/>
         </w:rPr>
       </w:pPr>
+      <w:r>
+        <w:rPr>
+          <w:rFonts w:ascii="Lucida Console" w:hAnsi="Lucida Console" w:cs="Lucida Console"/>
+          <w:sz w:val="18"/>
+          <w:szCs w:val="18"/>
+          <w:lang w:val="en-US"/>
+        </w:rPr>
+        <w:t xml:space="preserve">ssh -p 11122 </w:t>
+      </w:r>
+      <w:hyperlink r:id="rId6" w:history="1">
+        <w:r>
+          <w:rPr>
+            <w:rStyle w:val="Hyperlink"/>
+            <w:rFonts w:ascii="Lucida Console" w:hAnsi="Lucida Console" w:cs="Lucida Console"/>
+            <w:sz w:val="18"/>
+            <w:szCs w:val="18"/>
+            <w:lang w:val="en-US"/>
+          </w:rPr>
+          <w:t>atk@dev.nudge-apm.com</w:t>
+        </w:r>
+      </w:hyperlink>
+      <w:r>
+        <w:rPr>
+          <w:rFonts w:ascii="Lucida Console" w:hAnsi="Lucida Console" w:cs="Lucida Console"/>
+          <w:sz w:val="18"/>
+          <w:szCs w:val="18"/>
+          <w:lang w:val="en-US"/>
+        </w:rPr>
+        <w:t xml:space="preserve"> / No password</w:t>
+      </w:r>
     </w:p>
     <w:sectPr>
       <w:pgSz w:w="16838" w:h="11906" w:orient="landscape"/>
@@ -267,7 +268,7 @@
 </file>
 
 <file path=word/numbering.xml><?xml version="1.0" encoding="utf-8"?>
-<w:numbering xmlns:wpc="http://schemas.microsoft.com/office/word/2010/wordprocessingCanvas" xmlns:cx="http://schemas.microsoft.com/office/drawing/2014/chartex" xmlns:cx1="http://schemas.microsoft.com/office/drawing/2015/9/8/chartex" xmlns:cx2="http://schemas.microsoft.com/office/drawing/2015/10/21/chartex" xmlns:cx3="http://schemas.microsoft.com/office/drawing/2016/5/9/chartex" xmlns:cx4="http://schemas.microsoft.com/office/drawing/2016/5/10/chartex" xmlns:cx5="http://schemas.microsoft.com/office/drawing/2016/5/11/chartex" xmlns:cx6="http://schemas.microsoft.com/office/drawing/2016/5/12/chartex" xmlns:cx7="http://schemas.microsoft.com/office/drawing/2016/5/13/chartex" xmlns:cx8="http://schemas.microsoft.com/office/drawing/2016/5/14/chartex" xmlns:mc="http://schemas.openxmlformats.org/markup-compatibility/2006" xmlns:aink="http://schemas.microsoft.com/office/drawing/2016/ink" xmlns:am3d="http://schemas.microsoft.com/office/drawing/2017/model3d" xmlns:o="urn:schemas-microsoft-com:office:office" xmlns:r="http://schemas.openxmlformats.org/officeDocument/2006/relationships" xmlns:m="http://schemas.openxmlformats.org/officeDocument/2006/math" xmlns:v="urn:schemas-microsoft-com:vml" xmlns:wp14="http://schemas.microsoft.com/office/word/2010/wordprocessingDrawing" xmlns:wp="http://schemas.openxmlformats.org/drawingml/2006/wordprocessingDrawing" xmlns:w10="urn:schemas-microsoft-com:office:word" xmlns:w="http://schemas.openxmlformats.org/wordprocessingml/2006/main" xmlns:w14="http://schemas.microsoft.com/office/word/2010/wordml" xmlns:w15="http://schemas.microsoft.com/office/word/2012/wordml" xmlns:w16cex="http://schemas.microsoft.com/office/word/2018/wordml/cex" xmlns:w16cid="http://schemas.microsoft.com/office/word/2016/wordml/cid" xmlns:w16="http://schemas.microsoft.com/office/word/2018/wordml" xmlns:w16se="http://schemas.microsoft.com/office/word/2015/wordml/symex" xmlns:wpg="http://schemas.microsoft.com/office/word/2010/wordprocessingGroup" xmlns:wpi="http://schemas.microsoft.com/office/word/2010/wordprocessingInk" xmlns:wne="http://schemas.microsoft.com/office/word/2006/wordml" xmlns:wps="http://schemas.microsoft.com/office/word/2010/wordprocessingShape" mc:Ignorable="w14 w15 w16se w16cid w16 w16cex wp14">
+<w:numbering xmlns:wpc="http://schemas.microsoft.com/office/word/2010/wordprocessingCanvas" xmlns:cx="http://schemas.microsoft.com/office/drawing/2014/chartex" xmlns:cx1="http://schemas.microsoft.com/office/drawing/2015/9/8/chartex" xmlns:cx2="http://schemas.microsoft.com/office/drawing/2015/10/21/chartex" xmlns:cx3="http://schemas.microsoft.com/office/drawing/2016/5/9/chartex" xmlns:cx4="http://schemas.microsoft.com/office/drawing/2016/5/10/chartex" xmlns:cx5="http://schemas.microsoft.com/office/drawing/2016/5/11/chartex" xmlns:cx6="http://schemas.microsoft.com/office/drawing/2016/5/12/chartex" xmlns:cx7="http://schemas.microsoft.com/office/drawing/2016/5/13/chartex" xmlns:cx8="http://schemas.microsoft.com/office/drawing/2016/5/14/chartex" xmlns:mc="http://schemas.openxmlformats.org/markup-compatibility/2006" xmlns:aink="http://schemas.microsoft.com/office/drawing/2016/ink" xmlns:am3d="http://schemas.microsoft.com/office/drawing/2017/model3d" xmlns:o="urn:schemas-microsoft-com:office:office" xmlns:oel="http://schemas.microsoft.com/office/2019/extlst" xmlns:r="http://schemas.openxmlformats.org/officeDocument/2006/relationships" xmlns:m="http://schemas.openxmlformats.org/officeDocument/2006/math" xmlns:v="urn:schemas-microsoft-com:vml" xmlns:wp14="http://schemas.microsoft.com/office/word/2010/wordprocessingDrawing" xmlns:wp="http://schemas.openxmlformats.org/drawingml/2006/wordprocessingDrawing" xmlns:w10="urn:schemas-microsoft-com:office:word" xmlns:w="http://schemas.openxmlformats.org/wordprocessingml/2006/main" xmlns:w14="http://schemas.microsoft.com/office/word/2010/wordml" xmlns:w15="http://schemas.microsoft.com/office/word/2012/wordml" xmlns:w16cex="http://schemas.microsoft.com/office/word/2018/wordml/cex" xmlns:w16cid="http://schemas.microsoft.com/office/word/2016/wordml/cid" xmlns:w16="http://schemas.microsoft.com/office/word/2018/wordml" xmlns:w16sdtdh="http://schemas.microsoft.com/office/word/2020/wordml/sdtdatahash" xmlns:w16se="http://schemas.microsoft.com/office/word/2015/wordml/symex" xmlns:wpg="http://schemas.microsoft.com/office/word/2010/wordprocessingGroup" xmlns:wpi="http://schemas.microsoft.com/office/word/2010/wordprocessingInk" xmlns:wne="http://schemas.microsoft.com/office/word/2006/wordml" xmlns:wps="http://schemas.microsoft.com/office/word/2010/wordprocessingShape" mc:Ignorable="w14 w15 w16se w16cid w16 w16cex w16sdtdh wp14">
   <w:abstractNum w:abstractNumId="0" w15:restartNumberingAfterBreak="0">
     <w:nsid w:val="0C92746B"/>
     <w:multiLevelType w:val="hybridMultilevel"/>
@@ -492,17 +493,17 @@
       </w:rPr>
     </w:lvl>
   </w:abstractNum>
-  <w:num w:numId="1">
+  <w:num w:numId="1" w16cid:durableId="720792783">
     <w:abstractNumId w:val="1"/>
   </w:num>
-  <w:num w:numId="2">
+  <w:num w:numId="2" w16cid:durableId="1060909500">
     <w:abstractNumId w:val="0"/>
   </w:num>
 </w:numbering>
 </file>
 
 <file path=word/styles.xml><?xml version="1.0" encoding="utf-8"?>
-<w:styles xmlns:mc="http://schemas.openxmlformats.org/markup-compatibility/2006" xmlns:r="http://schemas.openxmlformats.org/officeDocument/2006/relationships" xmlns:w="http://schemas.openxmlformats.org/wordprocessingml/2006/main" xmlns:w14="http://schemas.microsoft.com/office/word/2010/wordml" xmlns:w15="http://schemas.microsoft.com/office/word/2012/wordml" xmlns:w16cex="http://schemas.microsoft.com/office/word/2018/wordml/cex" xmlns:w16cid="http://schemas.microsoft.com/office/word/2016/wordml/cid" xmlns:w16="http://schemas.microsoft.com/office/word/2018/wordml" xmlns:w16se="http://schemas.microsoft.com/office/word/2015/wordml/symex" mc:Ignorable="w14 w15 w16se w16cid w16 w16cex">
+<w:styles xmlns:mc="http://schemas.openxmlformats.org/markup-compatibility/2006" xmlns:r="http://schemas.openxmlformats.org/officeDocument/2006/relationships" xmlns:w="http://schemas.openxmlformats.org/wordprocessingml/2006/main" xmlns:w14="http://schemas.microsoft.com/office/word/2010/wordml" xmlns:w15="http://schemas.microsoft.com/office/word/2012/wordml" xmlns:w16cex="http://schemas.microsoft.com/office/word/2018/wordml/cex" xmlns:w16cid="http://schemas.microsoft.com/office/word/2016/wordml/cid" xmlns:w16="http://schemas.microsoft.com/office/word/2018/wordml" xmlns:w16sdtdh="http://schemas.microsoft.com/office/word/2020/wordml/sdtdatahash" xmlns:w16se="http://schemas.microsoft.com/office/word/2015/wordml/symex" mc:Ignorable="w14 w15 w16se w16cid w16 w16cex w16sdtdh">
   <w:docDefaults>
     <w:rPrDefault>
       <w:rPr>
@@ -900,13 +901,13 @@
     <w:name w:val="Normal"/>
     <w:qFormat/>
   </w:style>
-  <w:style w:type="character" w:default="1" w:styleId="Policepardfaut">
+  <w:style w:type="character" w:default="1" w:styleId="DefaultParagraphFont">
     <w:name w:val="Default Paragraph Font"/>
     <w:uiPriority w:val="1"/>
     <w:semiHidden/>
     <w:unhideWhenUsed/>
   </w:style>
-  <w:style w:type="table" w:default="1" w:styleId="TableauNormal">
+  <w:style w:type="table" w:default="1" w:styleId="TableNormal">
     <w:name w:val="Normal Table"/>
     <w:uiPriority w:val="99"/>
     <w:semiHidden/>
@@ -921,13 +922,13 @@
       </w:tblCellMar>
     </w:tblPr>
   </w:style>
-  <w:style w:type="numbering" w:default="1" w:styleId="Aucuneliste">
+  <w:style w:type="numbering" w:default="1" w:styleId="NoList">
     <w:name w:val="No List"/>
     <w:uiPriority w:val="99"/>
     <w:semiHidden/>
     <w:unhideWhenUsed/>
   </w:style>
-  <w:style w:type="paragraph" w:styleId="Paragraphedeliste">
+  <w:style w:type="paragraph" w:styleId="ListParagraph">
     <w:name w:val="List Paragraph"/>
     <w:basedOn w:val="Normal"/>
     <w:uiPriority w:val="34"/>
@@ -938,9 +939,9 @@
       <w:contextualSpacing/>
     </w:pPr>
   </w:style>
-  <w:style w:type="character" w:styleId="Lienhypertexte">
+  <w:style w:type="character" w:styleId="Hyperlink">
     <w:name w:val="Hyperlink"/>
-    <w:basedOn w:val="Policepardfaut"/>
+    <w:basedOn w:val="DefaultParagraphFont"/>
     <w:uiPriority w:val="99"/>
     <w:unhideWhenUsed/>
     <w:rsid w:val="00BC395B"/>
@@ -949,9 +950,9 @@
       <w:u w:val="single"/>
     </w:rPr>
   </w:style>
-  <w:style w:type="character" w:styleId="Mentionnonrsolue">
+  <w:style w:type="character" w:styleId="UnresolvedMention">
     <w:name w:val="Unresolved Mention"/>
-    <w:basedOn w:val="Policepardfaut"/>
+    <w:basedOn w:val="DefaultParagraphFont"/>
     <w:uiPriority w:val="99"/>
     <w:semiHidden/>
     <w:unhideWhenUsed/>
